--- a/9.Spring框架.docx
+++ b/9.Spring框架.docx
@@ -16001,7 +16001,9 @@
         </w:tblBorders>
         <w:tblLayout w:type="fixed"/>
         <w:tblCellMar>
+          <w:top w:w="0" w:type="dxa"/>
           <w:left w:w="108" w:type="dxa"/>
+          <w:bottom w:w="0" w:type="dxa"/>
           <w:right w:w="108" w:type="dxa"/>
         </w:tblCellMar>
       </w:tblPr>
@@ -16020,7 +16022,9 @@
           </w:tblBorders>
           <w:tblLayout w:type="fixed"/>
           <w:tblCellMar>
+            <w:top w:w="0" w:type="dxa"/>
             <w:left w:w="108" w:type="dxa"/>
+            <w:bottom w:w="0" w:type="dxa"/>
             <w:right w:w="108" w:type="dxa"/>
           </w:tblCellMar>
         </w:tblPrEx>
@@ -16774,7 +16778,7 @@
           <w:rFonts w:hint="eastAsia"/>
           <w:lang w:val="en-US" w:eastAsia="zh-CN"/>
         </w:rPr>
-        <w:t>（2）@Resource的作用：用于对类的属性进行注入。该注解应用在类的属性上，相当于配置bean的依赖注入。该注解有name属性，值就可指向IoC容器中的bean。</w:t>
+        <w:t>（2）@Resource的作用：用于对类的注入相关依赖（即属性）。该注解可应用在类的字段上，或者用在字段的setter方法上。该注解有name属性，值就指向IoC容器中的bean，指明要注入的bean。</w:t>
       </w:r>
     </w:p>
     <w:p>
@@ -16886,7 +16890,9 @@
         </w:tblBorders>
         <w:tblLayout w:type="fixed"/>
         <w:tblCellMar>
+          <w:top w:w="0" w:type="dxa"/>
           <w:left w:w="108" w:type="dxa"/>
+          <w:bottom w:w="0" w:type="dxa"/>
           <w:right w:w="108" w:type="dxa"/>
         </w:tblCellMar>
       </w:tblPr>
@@ -16905,7 +16911,9 @@
           </w:tblBorders>
           <w:tblLayout w:type="fixed"/>
           <w:tblCellMar>
+            <w:top w:w="0" w:type="dxa"/>
             <w:left w:w="108" w:type="dxa"/>
+            <w:bottom w:w="0" w:type="dxa"/>
             <w:right w:w="108" w:type="dxa"/>
           </w:tblCellMar>
         </w:tblPrEx>
@@ -17682,7 +17690,9 @@
         </w:tblBorders>
         <w:tblLayout w:type="fixed"/>
         <w:tblCellMar>
+          <w:top w:w="0" w:type="dxa"/>
           <w:left w:w="108" w:type="dxa"/>
+          <w:bottom w:w="0" w:type="dxa"/>
           <w:right w:w="108" w:type="dxa"/>
         </w:tblCellMar>
       </w:tblPr>
@@ -17701,7 +17711,9 @@
           </w:tblBorders>
           <w:tblLayout w:type="fixed"/>
           <w:tblCellMar>
+            <w:top w:w="0" w:type="dxa"/>
             <w:left w:w="108" w:type="dxa"/>
+            <w:bottom w:w="0" w:type="dxa"/>
             <w:right w:w="108" w:type="dxa"/>
           </w:tblCellMar>
         </w:tblPrEx>
@@ -18110,7 +18122,7 @@
           <w:rFonts w:hint="eastAsia"/>
           <w:lang w:val="en-US" w:eastAsia="zh-CN"/>
         </w:rPr>
-        <w:t>（1）使用注解时，不用为类写上getter和setter方法（如例子），但是一般也不建议这样做。</w:t>
+        <w:t>（1）使用@Component注解时，可直接使用，而无需写属性。Spring会默认将名字为类名（类名首字母小写）的bean注入到容器中，时符合习惯的。</w:t>
       </w:r>
     </w:p>
     <w:p>
@@ -18143,7 +18155,7 @@
           <w:rFonts w:hint="eastAsia"/>
           <w:lang w:val="en-US" w:eastAsia="zh-CN"/>
         </w:rPr>
-        <w:t>（2）使用@Component注解时，可直接使用，而无需写属性。Spring会默认将名字为类名（类名首字母小写）的bean注入到容器中，时符合习惯的。</w:t>
+        <w:t>（2）当@Resource注解应用在字段上时，并不需要为字段添加setter和getter方法。同样，@Resource注解也可省略写name属性，此时，当@Resource用在字段上时，Spring默认会引用容器中和该字段变量名相同的bean完成装配；当@Resource用在setter方法上时，Spring默认会引用容器中和该setter方法参数名相同的bean完成装配。另外，当@Resource用在字段上时，也可用注解@Autowired完成自动装配。</w:t>
       </w:r>
     </w:p>
     <w:p>
@@ -18176,40 +18188,16 @@
           <w:rFonts w:hint="eastAsia"/>
           <w:lang w:val="en-US" w:eastAsia="zh-CN"/>
         </w:rPr>
-        <w:t>（3）也可以将@Resource注解换为@Autowired，这样也不需要写属性了，可以完成属性的自动装配，同样，Spring默认会引用和该属性类型的类名（首字母小写）相同的bean完成自动装配。</w:t>
+        <w:t>（3）另外，还可在字段上使用Value注解，这可以给成员属性设置值。使用value属性设置值，类型是字</w:t>
       </w:r>
-    </w:p>
-    <w:p>
-      <w:pPr>
-        <w:keepNext w:val="0"/>
-        <w:keepLines w:val="0"/>
-        <w:pageBreakBefore w:val="0"/>
-        <w:widowControl w:val="0"/>
-        <w:kinsoku/>
-        <w:wordWrap/>
-        <w:overflowPunct/>
-        <w:topLinePunct w:val="0"/>
-        <w:autoSpaceDE/>
-        <w:autoSpaceDN/>
-        <w:bidi w:val="0"/>
-        <w:adjustRightInd/>
-        <w:snapToGrid/>
-        <w:spacing w:line="240" w:lineRule="auto"/>
-        <w:ind w:left="0" w:leftChars="0" w:right="0" w:rightChars="0" w:firstLine="420" w:firstLineChars="200"/>
-        <w:jc w:val="both"/>
-        <w:textAlignment w:val="auto"/>
-        <w:outlineLvl w:val="9"/>
-        <w:rPr>
-          <w:rFonts w:hint="eastAsia"/>
-          <w:lang w:val="en-US" w:eastAsia="zh-CN"/>
-        </w:rPr>
-      </w:pPr>
+      <w:bookmarkStart w:id="0" w:name="_GoBack"/>
+      <w:bookmarkEnd w:id="0"/>
       <w:r>
         <w:rPr>
           <w:rFonts w:hint="eastAsia"/>
           <w:lang w:val="en-US" w:eastAsia="zh-CN"/>
         </w:rPr>
-        <w:t>（4）另外，还可在字段上使用Value注解，这可以给成员属性设置值。使用value属性设置值，类型是字符串，但是会根据真实类型进行转换，比如应用到int类型的age成员属性时，会自动将属性值“12”转为整型12存储。</w:t>
+        <w:t>符串，但是会根据真实类型进行转换，比如应用到int类型的age成员属性时，会自动将属性值“12”转为整型12存储。</w:t>
       </w:r>
     </w:p>
     <w:p>
@@ -18293,7 +18281,9 @@
         </w:tblBorders>
         <w:tblLayout w:type="fixed"/>
         <w:tblCellMar>
+          <w:top w:w="0" w:type="dxa"/>
           <w:left w:w="108" w:type="dxa"/>
+          <w:bottom w:w="0" w:type="dxa"/>
           <w:right w:w="108" w:type="dxa"/>
         </w:tblCellMar>
       </w:tblPr>
@@ -18312,7 +18302,9 @@
           </w:tblBorders>
           <w:tblLayout w:type="fixed"/>
           <w:tblCellMar>
+            <w:top w:w="0" w:type="dxa"/>
             <w:left w:w="108" w:type="dxa"/>
+            <w:bottom w:w="0" w:type="dxa"/>
             <w:right w:w="108" w:type="dxa"/>
           </w:tblCellMar>
         </w:tblPrEx>
@@ -19157,7 +19149,9 @@
         </w:tblBorders>
         <w:tblLayout w:type="fixed"/>
         <w:tblCellMar>
+          <w:top w:w="0" w:type="dxa"/>
           <w:left w:w="108" w:type="dxa"/>
+          <w:bottom w:w="0" w:type="dxa"/>
           <w:right w:w="108" w:type="dxa"/>
         </w:tblCellMar>
       </w:tblPr>
@@ -19176,7 +19170,9 @@
           </w:tblBorders>
           <w:tblLayout w:type="fixed"/>
           <w:tblCellMar>
+            <w:top w:w="0" w:type="dxa"/>
             <w:left w:w="108" w:type="dxa"/>
+            <w:bottom w:w="0" w:type="dxa"/>
             <w:right w:w="108" w:type="dxa"/>
           </w:tblCellMar>
         </w:tblPrEx>
@@ -19853,8 +19849,6 @@
         </w:rPr>
         <w:t>这些在我们以后整合的SSH项目中会用到。</w:t>
       </w:r>
-      <w:bookmarkStart w:id="0" w:name="_GoBack"/>
-      <w:bookmarkEnd w:id="0"/>
     </w:p>
     <w:p>
       <w:pPr>
@@ -19863,6 +19857,7 @@
         <w:pageBreakBefore w:val="0"/>
         <w:widowControl w:val="0"/>
         <w:numPr>
+          <w:ilvl w:val="0"/>
           <w:numId w:val="0"/>
         </w:numPr>
         <w:kinsoku/>
